--- a/doc/OgleIsermann_v1_0_CoverLetter.docx
+++ b/doc/OgleIsermann_v1_0_CoverLetter.docx
@@ -22,8 +22,10 @@
         <w:rPr>
           <w:rFonts w:asciiTheme="minorHAnsi" w:hAnsiTheme="minorHAnsi"/>
         </w:rPr>
-        <w:t>4</w:t>
-      </w:r>
+        <w:t>21</w:t>
+      </w:r>
+      <w:bookmarkStart w:id="0" w:name="_GoBack"/>
+      <w:bookmarkEnd w:id="0"/>
       <w:r>
         <w:rPr>
           <w:rFonts w:asciiTheme="minorHAnsi" w:hAnsiTheme="minorHAnsi"/>
@@ -525,7 +527,15 @@
           <w:b w:val="0"/>
           <w:sz w:val="24"/>
         </w:rPr>
-        <w:t xml:space="preserve"> Thus, we feel that this parameterization of the VBGF will be of applied (directly estimate a more interesting parameter) and theoretical (demonstrate similarity among common parameterizations of the VBGF) value to fisheries s</w:t>
+        <w:t xml:space="preserve"> Therefore</w:t>
+      </w:r>
+      <w:r>
+        <w:rPr>
+          <w:rFonts w:asciiTheme="minorHAnsi" w:hAnsiTheme="minorHAnsi"/>
+          <w:b w:val="0"/>
+          <w:sz w:val="24"/>
+        </w:rPr>
+        <w:t>, we feel that this parameterization of the VBGF will be of applied (directly estimate a more interesting parameter) and theoretical (demonstrate similarity among common parameterizations of the VBGF) value to fisheries s</w:t>
       </w:r>
       <w:r>
         <w:rPr>
@@ -535,8 +545,6 @@
         </w:rPr>
         <w:t>cientist</w:t>
       </w:r>
-      <w:bookmarkStart w:id="0" w:name="_GoBack"/>
-      <w:bookmarkEnd w:id="0"/>
       <w:r>
         <w:rPr>
           <w:rFonts w:asciiTheme="minorHAnsi" w:hAnsiTheme="minorHAnsi"/>
